--- a/docs/2023_10_03 iteration 1 retrospective.docx
+++ b/docs/2023_10_03 iteration 1 retrospective.docx
@@ -10,10 +10,12 @@
           <w:numId w:val="3"/>
         </w:numPr>
         <w:shd w:val="clear" w:color="auto" w:fill="FFFFFF"/>
-        <w:spacing w:after="0" w:line="360" w:lineRule="auto"/>
+        <w:spacing w:after="0" w:line="276" w:lineRule="auto"/>
         <w:jc w:val="both"/>
         <w:rPr>
           <w:rFonts w:ascii="Times New Roman" w:eastAsia="Times New Roman" w:hAnsi="Times New Roman" w:cs="Times New Roman"/>
+          <w:b/>
+          <w:bCs/>
           <w:color w:val="1A1A1A"/>
           <w:sz w:val="28"/>
           <w:szCs w:val="28"/>
@@ -23,98 +25,60 @@
       <w:r>
         <w:rPr>
           <w:rFonts w:ascii="Times New Roman" w:eastAsia="Times New Roman" w:hAnsi="Times New Roman" w:cs="Times New Roman"/>
+          <w:b/>
+          <w:bCs/>
           <w:color w:val="1A1A1A"/>
           <w:sz w:val="28"/>
           <w:szCs w:val="28"/>
           <w:lang w:eastAsia="ru-RU"/>
         </w:rPr>
-        <w:t xml:space="preserve">Выполнена ли задача в полном объёме согласно ТЗ? Если задача </w:t>
-      </w:r>
-      <w:proofErr w:type="spellStart"/>
-      <w:r>
-        <w:rPr>
-          <w:rFonts w:ascii="Times New Roman" w:eastAsia="Times New Roman" w:hAnsi="Times New Roman" w:cs="Times New Roman"/>
+        <w:t>Выполнена ли задача в полном объёме согласно ТЗ? Если задача выполнена не в полном объёме, то почему? Если в ходе разработки ТЗ частично</w:t>
+      </w:r>
+      <w:r>
+        <w:rPr>
+          <w:rFonts w:ascii="Times New Roman" w:eastAsia="Times New Roman" w:hAnsi="Times New Roman" w:cs="Times New Roman"/>
+          <w:b/>
+          <w:bCs/>
           <w:color w:val="1A1A1A"/>
           <w:sz w:val="28"/>
           <w:szCs w:val="28"/>
           <w:lang w:eastAsia="ru-RU"/>
         </w:rPr>
-        <w:t>выпол</w:t>
-      </w:r>
-      <w:proofErr w:type="spellEnd"/>
-      <w:r>
-        <w:rPr>
-          <w:rFonts w:ascii="Times New Roman" w:eastAsia="Times New Roman" w:hAnsi="Times New Roman" w:cs="Times New Roman"/>
+        <w:t xml:space="preserve"> </w:t>
+      </w:r>
+      <w:r>
+        <w:rPr>
+          <w:rFonts w:ascii="Times New Roman" w:eastAsia="Times New Roman" w:hAnsi="Times New Roman" w:cs="Times New Roman"/>
+          <w:b/>
+          <w:bCs/>
           <w:color w:val="1A1A1A"/>
           <w:sz w:val="28"/>
           <w:szCs w:val="28"/>
           <w:lang w:eastAsia="ru-RU"/>
         </w:rPr>
-        <w:t>-</w:t>
+        <w:t>или полностью пришлось изменить, то почему?</w:t>
       </w:r>
     </w:p>
     <w:p>
       <w:pPr>
         <w:shd w:val="clear" w:color="auto" w:fill="FFFFFF"/>
-        <w:spacing w:after="0" w:line="360" w:lineRule="auto"/>
+        <w:spacing w:after="0" w:line="276" w:lineRule="auto"/>
         <w:jc w:val="both"/>
         <w:rPr>
           <w:rFonts w:ascii="Times New Roman" w:eastAsia="Times New Roman" w:hAnsi="Times New Roman" w:cs="Times New Roman"/>
+          <w:b/>
+          <w:bCs/>
           <w:color w:val="1A1A1A"/>
           <w:sz w:val="28"/>
           <w:szCs w:val="28"/>
           <w:lang w:eastAsia="ru-RU"/>
         </w:rPr>
       </w:pPr>
-      <w:proofErr w:type="spellStart"/>
-      <w:r>
-        <w:rPr>
-          <w:rFonts w:ascii="Times New Roman" w:eastAsia="Times New Roman" w:hAnsi="Times New Roman" w:cs="Times New Roman"/>
-          <w:color w:val="1A1A1A"/>
-          <w:sz w:val="28"/>
-          <w:szCs w:val="28"/>
-          <w:lang w:eastAsia="ru-RU"/>
-        </w:rPr>
-        <w:t>нена</w:t>
-      </w:r>
-      <w:proofErr w:type="spellEnd"/>
-      <w:r>
-        <w:rPr>
-          <w:rFonts w:ascii="Times New Roman" w:eastAsia="Times New Roman" w:hAnsi="Times New Roman" w:cs="Times New Roman"/>
-          <w:color w:val="1A1A1A"/>
-          <w:sz w:val="28"/>
-          <w:szCs w:val="28"/>
-          <w:lang w:eastAsia="ru-RU"/>
-        </w:rPr>
-        <w:t xml:space="preserve"> не в полном объёме, то почему? Если в ходе разработки ТЗ частично</w:t>
-      </w:r>
-    </w:p>
-    <w:p>
-      <w:pPr>
-        <w:shd w:val="clear" w:color="auto" w:fill="FFFFFF"/>
-        <w:spacing w:after="0" w:line="360" w:lineRule="auto"/>
+    </w:p>
+    <w:p>
+      <w:pPr>
+        <w:spacing w:line="276" w:lineRule="auto"/>
         <w:jc w:val="both"/>
-        <w:rPr>
-          <w:rFonts w:ascii="Times New Roman" w:eastAsia="Times New Roman" w:hAnsi="Times New Roman" w:cs="Times New Roman"/>
-          <w:color w:val="1A1A1A"/>
-          <w:sz w:val="28"/>
-          <w:szCs w:val="28"/>
-          <w:lang w:eastAsia="ru-RU"/>
-        </w:rPr>
-      </w:pPr>
-      <w:r>
-        <w:rPr>
-          <w:rFonts w:ascii="Times New Roman" w:eastAsia="Times New Roman" w:hAnsi="Times New Roman" w:cs="Times New Roman"/>
-          <w:color w:val="1A1A1A"/>
-          <w:sz w:val="28"/>
-          <w:szCs w:val="28"/>
-          <w:lang w:eastAsia="ru-RU"/>
-        </w:rPr>
-        <w:t>или полностью пришлось изменить, то почему?</w:t>
-      </w:r>
-    </w:p>
-    <w:p>
-      <w:pPr>
         <w:rPr>
           <w:rFonts w:ascii="Times New Roman" w:hAnsi="Times New Roman" w:cs="Times New Roman"/>
           <w:sz w:val="28"/>
@@ -138,6 +102,1268 @@
         </w:rPr>
         <w:t xml:space="preserve">была выполнена </w:t>
       </w:r>
+      <w:r>
+        <w:rPr>
+          <w:rFonts w:ascii="Times New Roman" w:hAnsi="Times New Roman" w:cs="Times New Roman"/>
+          <w:sz w:val="28"/>
+          <w:szCs w:val="28"/>
+        </w:rPr>
+        <w:t>в полном объеме согласно ТЗ</w:t>
+      </w:r>
+      <w:r>
+        <w:rPr>
+          <w:rFonts w:ascii="Times New Roman" w:hAnsi="Times New Roman" w:cs="Times New Roman"/>
+          <w:sz w:val="28"/>
+          <w:szCs w:val="28"/>
+        </w:rPr>
+        <w:t xml:space="preserve">. В процессе разработки </w:t>
+      </w:r>
+      <w:r>
+        <w:rPr>
+          <w:rFonts w:ascii="Times New Roman" w:hAnsi="Times New Roman" w:cs="Times New Roman"/>
+          <w:sz w:val="28"/>
+          <w:szCs w:val="28"/>
+        </w:rPr>
+        <w:t>часть функциональности, описанная в ТЗ, не была реализована из-за несоответствия макету</w:t>
+      </w:r>
+      <w:r>
+        <w:rPr>
+          <w:rFonts w:ascii="Times New Roman" w:hAnsi="Times New Roman" w:cs="Times New Roman"/>
+          <w:sz w:val="28"/>
+          <w:szCs w:val="28"/>
+        </w:rPr>
+        <w:t xml:space="preserve">: </w:t>
+      </w:r>
+      <w:r>
+        <w:rPr>
+          <w:rFonts w:ascii="Times New Roman" w:hAnsi="Times New Roman" w:cs="Times New Roman"/>
+          <w:sz w:val="28"/>
+          <w:szCs w:val="28"/>
+        </w:rPr>
+        <w:t>нужно было</w:t>
+      </w:r>
+      <w:r>
+        <w:rPr>
+          <w:rFonts w:ascii="Times New Roman" w:hAnsi="Times New Roman" w:cs="Times New Roman"/>
+          <w:sz w:val="28"/>
+          <w:szCs w:val="28"/>
+        </w:rPr>
+        <w:t xml:space="preserve"> </w:t>
+      </w:r>
+      <w:r>
+        <w:rPr>
+          <w:rFonts w:ascii="Times New Roman" w:hAnsi="Times New Roman" w:cs="Times New Roman"/>
+          <w:sz w:val="28"/>
+          <w:szCs w:val="28"/>
+        </w:rPr>
+        <w:t xml:space="preserve">в верхней части главного окна реализовать меню с кнопками для </w:t>
+      </w:r>
+      <w:r>
+        <w:rPr>
+          <w:rFonts w:ascii="Times New Roman" w:hAnsi="Times New Roman" w:cs="Times New Roman"/>
+          <w:sz w:val="28"/>
+          <w:szCs w:val="28"/>
+        </w:rPr>
+        <w:t>работы с приложением, но данного меню не</w:t>
+      </w:r>
+      <w:r>
+        <w:rPr>
+          <w:rFonts w:ascii="Times New Roman" w:hAnsi="Times New Roman" w:cs="Times New Roman"/>
+          <w:sz w:val="28"/>
+          <w:szCs w:val="28"/>
+        </w:rPr>
+        <w:t xml:space="preserve"> </w:t>
+      </w:r>
+      <w:r>
+        <w:rPr>
+          <w:rFonts w:ascii="Times New Roman" w:hAnsi="Times New Roman" w:cs="Times New Roman"/>
+          <w:sz w:val="28"/>
+          <w:szCs w:val="28"/>
+        </w:rPr>
+        <w:t>было на макете</w:t>
+      </w:r>
+      <w:r>
+        <w:rPr>
+          <w:rFonts w:ascii="Times New Roman" w:hAnsi="Times New Roman" w:cs="Times New Roman"/>
+          <w:sz w:val="28"/>
+          <w:szCs w:val="28"/>
+        </w:rPr>
+        <w:t>.</w:t>
+      </w:r>
+    </w:p>
+    <w:p>
+      <w:pPr>
+        <w:pStyle w:val="a4"/>
+        <w:numPr>
+          <w:ilvl w:val="0"/>
+          <w:numId w:val="3"/>
+        </w:numPr>
+        <w:spacing w:after="0" w:line="276" w:lineRule="auto"/>
+        <w:jc w:val="both"/>
+        <w:rPr>
+          <w:rFonts w:ascii="Times New Roman" w:eastAsia="Times New Roman" w:hAnsi="Times New Roman" w:cs="Times New Roman"/>
+          <w:b/>
+          <w:bCs/>
+          <w:sz w:val="28"/>
+          <w:szCs w:val="28"/>
+          <w:lang w:eastAsia="ru-RU"/>
+        </w:rPr>
+      </w:pPr>
+      <w:r>
+        <w:rPr>
+          <w:rFonts w:ascii="Times New Roman" w:eastAsia="Times New Roman" w:hAnsi="Times New Roman" w:cs="Times New Roman"/>
+          <w:b/>
+          <w:bCs/>
+          <w:sz w:val="28"/>
+          <w:szCs w:val="28"/>
+          <w:lang w:eastAsia="ru-RU"/>
+        </w:rPr>
+        <w:t>Выполнена ли задача в срок? Сколько потребовалось человеко-часов на</w:t>
+      </w:r>
+      <w:r>
+        <w:rPr>
+          <w:rFonts w:ascii="Times New Roman" w:eastAsia="Times New Roman" w:hAnsi="Times New Roman" w:cs="Times New Roman"/>
+          <w:b/>
+          <w:bCs/>
+          <w:sz w:val="28"/>
+          <w:szCs w:val="28"/>
+          <w:lang w:eastAsia="ru-RU"/>
+        </w:rPr>
+        <w:t xml:space="preserve"> </w:t>
+      </w:r>
+      <w:r>
+        <w:rPr>
+          <w:rFonts w:ascii="Times New Roman" w:eastAsia="Times New Roman" w:hAnsi="Times New Roman" w:cs="Times New Roman"/>
+          <w:b/>
+          <w:bCs/>
+          <w:sz w:val="28"/>
+          <w:szCs w:val="28"/>
+          <w:lang w:eastAsia="ru-RU"/>
+        </w:rPr>
+        <w:t>выполнение всех лабораторных, включая написание пояснительной записки?</w:t>
+      </w:r>
+      <w:r>
+        <w:rPr>
+          <w:rFonts w:ascii="Times New Roman" w:eastAsia="Times New Roman" w:hAnsi="Times New Roman" w:cs="Times New Roman"/>
+          <w:b/>
+          <w:bCs/>
+          <w:sz w:val="28"/>
+          <w:szCs w:val="28"/>
+          <w:lang w:eastAsia="ru-RU"/>
+        </w:rPr>
+        <w:t xml:space="preserve"> </w:t>
+      </w:r>
+      <w:r>
+        <w:rPr>
+          <w:rFonts w:ascii="Times New Roman" w:eastAsia="Times New Roman" w:hAnsi="Times New Roman" w:cs="Times New Roman"/>
+          <w:b/>
+          <w:bCs/>
+          <w:sz w:val="28"/>
+          <w:szCs w:val="28"/>
+          <w:lang w:eastAsia="ru-RU"/>
+        </w:rPr>
+        <w:t>Какие задачи заняли больше всего времени и создали больше</w:t>
+      </w:r>
+      <w:r>
+        <w:rPr>
+          <w:rFonts w:ascii="Times New Roman" w:eastAsia="Times New Roman" w:hAnsi="Times New Roman" w:cs="Times New Roman"/>
+          <w:b/>
+          <w:bCs/>
+          <w:sz w:val="28"/>
+          <w:szCs w:val="28"/>
+          <w:lang w:eastAsia="ru-RU"/>
+        </w:rPr>
+        <w:t xml:space="preserve"> </w:t>
+      </w:r>
+      <w:r>
+        <w:rPr>
+          <w:rFonts w:ascii="Times New Roman" w:eastAsia="Times New Roman" w:hAnsi="Times New Roman" w:cs="Times New Roman"/>
+          <w:b/>
+          <w:bCs/>
+          <w:sz w:val="28"/>
+          <w:szCs w:val="28"/>
+          <w:lang w:eastAsia="ru-RU"/>
+        </w:rPr>
+        <w:t>всего трудностей? Были ли это форс-мажорные трудности или этих трудностей можно было избежать? Если программа разработана не в срок, то</w:t>
+      </w:r>
+      <w:r>
+        <w:rPr>
+          <w:rFonts w:ascii="Times New Roman" w:eastAsia="Times New Roman" w:hAnsi="Times New Roman" w:cs="Times New Roman"/>
+          <w:b/>
+          <w:bCs/>
+          <w:sz w:val="28"/>
+          <w:szCs w:val="28"/>
+          <w:lang w:eastAsia="ru-RU"/>
+        </w:rPr>
+        <w:t xml:space="preserve"> </w:t>
+      </w:r>
+      <w:r>
+        <w:rPr>
+          <w:rFonts w:ascii="Times New Roman" w:eastAsia="Times New Roman" w:hAnsi="Times New Roman" w:cs="Times New Roman"/>
+          <w:b/>
+          <w:bCs/>
+          <w:sz w:val="28"/>
+          <w:szCs w:val="28"/>
+          <w:lang w:eastAsia="ru-RU"/>
+        </w:rPr>
+        <w:t>почему? Если какие-либо этапы разработки были завершены не в срок, то</w:t>
+      </w:r>
+      <w:r>
+        <w:rPr>
+          <w:rFonts w:ascii="Times New Roman" w:eastAsia="Times New Roman" w:hAnsi="Times New Roman" w:cs="Times New Roman"/>
+          <w:b/>
+          <w:bCs/>
+          <w:sz w:val="28"/>
+          <w:szCs w:val="28"/>
+          <w:lang w:eastAsia="ru-RU"/>
+        </w:rPr>
+        <w:t xml:space="preserve"> </w:t>
+      </w:r>
+      <w:r>
+        <w:rPr>
+          <w:rFonts w:ascii="Times New Roman" w:eastAsia="Times New Roman" w:hAnsi="Times New Roman" w:cs="Times New Roman"/>
+          <w:b/>
+          <w:bCs/>
+          <w:sz w:val="28"/>
+          <w:szCs w:val="28"/>
+          <w:lang w:eastAsia="ru-RU"/>
+        </w:rPr>
+        <w:t>почему?</w:t>
+      </w:r>
+      <w:r>
+        <w:rPr>
+          <w:rFonts w:ascii="Times New Roman" w:eastAsia="Times New Roman" w:hAnsi="Times New Roman" w:cs="Times New Roman"/>
+          <w:b/>
+          <w:bCs/>
+          <w:sz w:val="28"/>
+          <w:szCs w:val="28"/>
+          <w:lang w:eastAsia="ru-RU"/>
+        </w:rPr>
+        <w:t xml:space="preserve"> </w:t>
+      </w:r>
+      <w:r>
+        <w:rPr>
+          <w:rFonts w:ascii="Times New Roman" w:eastAsia="Times New Roman" w:hAnsi="Times New Roman" w:cs="Times New Roman"/>
+          <w:b/>
+          <w:bCs/>
+          <w:sz w:val="28"/>
+          <w:szCs w:val="28"/>
+          <w:lang w:eastAsia="ru-RU"/>
+        </w:rPr>
+        <w:t>Сколько времени заняло написание документации (составление</w:t>
+      </w:r>
+      <w:r>
+        <w:rPr>
+          <w:rFonts w:ascii="Times New Roman" w:eastAsia="Times New Roman" w:hAnsi="Times New Roman" w:cs="Times New Roman"/>
+          <w:b/>
+          <w:bCs/>
+          <w:sz w:val="28"/>
+          <w:szCs w:val="28"/>
+          <w:lang w:eastAsia="ru-RU"/>
+        </w:rPr>
+        <w:t xml:space="preserve"> </w:t>
+      </w:r>
+      <w:r>
+        <w:rPr>
+          <w:rFonts w:ascii="Times New Roman" w:eastAsia="Times New Roman" w:hAnsi="Times New Roman" w:cs="Times New Roman"/>
+          <w:b/>
+          <w:bCs/>
+          <w:sz w:val="28"/>
+          <w:szCs w:val="28"/>
+          <w:lang w:eastAsia="ru-RU"/>
+        </w:rPr>
+        <w:t>отчетов, рисование диаграмм) от общего времени разработки?</w:t>
+      </w:r>
+    </w:p>
+    <w:p>
+      <w:pPr>
+        <w:spacing w:after="0" w:line="276" w:lineRule="auto"/>
+        <w:jc w:val="both"/>
+        <w:rPr>
+          <w:rFonts w:ascii="Times New Roman" w:eastAsia="Times New Roman" w:hAnsi="Times New Roman" w:cs="Times New Roman"/>
+          <w:b/>
+          <w:bCs/>
+          <w:sz w:val="28"/>
+          <w:szCs w:val="28"/>
+          <w:lang w:eastAsia="ru-RU"/>
+        </w:rPr>
+      </w:pPr>
+    </w:p>
+    <w:p>
+      <w:pPr>
+        <w:spacing w:after="0" w:line="276" w:lineRule="auto"/>
+        <w:ind w:firstLine="708"/>
+        <w:jc w:val="both"/>
+        <w:rPr>
+          <w:rFonts w:ascii="Times New Roman" w:eastAsia="Times New Roman" w:hAnsi="Times New Roman" w:cs="Times New Roman"/>
+          <w:sz w:val="28"/>
+          <w:szCs w:val="28"/>
+          <w:lang w:eastAsia="ru-RU"/>
+        </w:rPr>
+      </w:pPr>
+      <w:r>
+        <w:rPr>
+          <w:rFonts w:ascii="Times New Roman" w:eastAsia="Times New Roman" w:hAnsi="Times New Roman" w:cs="Times New Roman"/>
+          <w:sz w:val="28"/>
+          <w:szCs w:val="28"/>
+          <w:lang w:eastAsia="ru-RU"/>
+        </w:rPr>
+        <w:t>Задача была выполнена в срок</w:t>
+      </w:r>
+      <w:r>
+        <w:rPr>
+          <w:rFonts w:ascii="Times New Roman" w:eastAsia="Times New Roman" w:hAnsi="Times New Roman" w:cs="Times New Roman"/>
+          <w:sz w:val="28"/>
+          <w:szCs w:val="28"/>
+          <w:lang w:eastAsia="ru-RU"/>
+        </w:rPr>
+        <w:t xml:space="preserve">, на ее выполнение </w:t>
+      </w:r>
+      <w:r>
+        <w:rPr>
+          <w:rFonts w:ascii="Times New Roman" w:eastAsia="Times New Roman" w:hAnsi="Times New Roman" w:cs="Times New Roman"/>
+          <w:sz w:val="28"/>
+          <w:szCs w:val="28"/>
+          <w:lang w:eastAsia="ru-RU"/>
+        </w:rPr>
+        <w:t>потребовалось около 40 человеко-часов.</w:t>
+      </w:r>
+    </w:p>
+    <w:p>
+      <w:pPr>
+        <w:spacing w:after="0" w:line="276" w:lineRule="auto"/>
+        <w:ind w:firstLine="708"/>
+        <w:jc w:val="both"/>
+        <w:rPr>
+          <w:rFonts w:ascii="Times New Roman" w:eastAsia="Times New Roman" w:hAnsi="Times New Roman" w:cs="Times New Roman"/>
+          <w:sz w:val="28"/>
+          <w:szCs w:val="28"/>
+          <w:lang w:eastAsia="ru-RU"/>
+        </w:rPr>
+      </w:pPr>
+      <w:r>
+        <w:rPr>
+          <w:rFonts w:ascii="Times New Roman" w:eastAsia="Times New Roman" w:hAnsi="Times New Roman" w:cs="Times New Roman"/>
+          <w:sz w:val="28"/>
+          <w:szCs w:val="28"/>
+          <w:lang w:eastAsia="ru-RU"/>
+        </w:rPr>
+        <w:t>Больше всего времени занял</w:t>
+      </w:r>
+      <w:r>
+        <w:rPr>
+          <w:rFonts w:ascii="Times New Roman" w:eastAsia="Times New Roman" w:hAnsi="Times New Roman" w:cs="Times New Roman"/>
+          <w:sz w:val="28"/>
+          <w:szCs w:val="28"/>
+          <w:lang w:eastAsia="ru-RU"/>
+        </w:rPr>
+        <w:t>а настройка обмена данными между главным окном и окном создания</w:t>
+      </w:r>
+      <w:r>
+        <w:rPr>
+          <w:rFonts w:ascii="Times New Roman" w:eastAsia="Times New Roman" w:hAnsi="Times New Roman" w:cs="Times New Roman"/>
+          <w:sz w:val="28"/>
+          <w:szCs w:val="28"/>
+          <w:lang w:eastAsia="ru-RU"/>
+        </w:rPr>
+        <w:t>/</w:t>
+      </w:r>
+      <w:r>
+        <w:rPr>
+          <w:rFonts w:ascii="Times New Roman" w:eastAsia="Times New Roman" w:hAnsi="Times New Roman" w:cs="Times New Roman"/>
+          <w:sz w:val="28"/>
+          <w:szCs w:val="28"/>
+          <w:lang w:eastAsia="ru-RU"/>
+        </w:rPr>
+        <w:t xml:space="preserve">редактирования контакта </w:t>
+      </w:r>
+      <w:r>
+        <w:rPr>
+          <w:rFonts w:ascii="Times New Roman" w:eastAsia="Times New Roman" w:hAnsi="Times New Roman" w:cs="Times New Roman"/>
+          <w:sz w:val="28"/>
+          <w:szCs w:val="28"/>
+          <w:lang w:eastAsia="ru-RU"/>
+        </w:rPr>
+        <w:t xml:space="preserve">и настройка работы главного окна при </w:t>
+      </w:r>
+      <w:r>
+        <w:rPr>
+          <w:rFonts w:ascii="Times New Roman" w:eastAsia="Times New Roman" w:hAnsi="Times New Roman" w:cs="Times New Roman"/>
+          <w:sz w:val="28"/>
+          <w:szCs w:val="28"/>
+          <w:lang w:eastAsia="ru-RU"/>
+        </w:rPr>
+        <w:t>поиске по подстроке.</w:t>
+      </w:r>
+    </w:p>
+    <w:p>
+      <w:pPr>
+        <w:spacing w:after="0" w:line="276" w:lineRule="auto"/>
+        <w:ind w:firstLine="708"/>
+        <w:jc w:val="both"/>
+        <w:rPr>
+          <w:rFonts w:ascii="Times New Roman" w:eastAsia="Times New Roman" w:hAnsi="Times New Roman" w:cs="Times New Roman"/>
+          <w:sz w:val="28"/>
+          <w:szCs w:val="28"/>
+          <w:lang w:eastAsia="ru-RU"/>
+        </w:rPr>
+      </w:pPr>
+      <w:r>
+        <w:rPr>
+          <w:rFonts w:ascii="Times New Roman" w:eastAsia="Times New Roman" w:hAnsi="Times New Roman" w:cs="Times New Roman"/>
+          <w:sz w:val="28"/>
+          <w:szCs w:val="28"/>
+          <w:lang w:eastAsia="ru-RU"/>
+        </w:rPr>
+        <w:t xml:space="preserve">От общего времени разработки написание документация заняло </w:t>
+      </w:r>
+      <w:r>
+        <w:rPr>
+          <w:rFonts w:ascii="Times New Roman" w:eastAsia="Times New Roman" w:hAnsi="Times New Roman" w:cs="Times New Roman"/>
+          <w:sz w:val="28"/>
+          <w:szCs w:val="28"/>
+          <w:lang w:eastAsia="ru-RU"/>
+        </w:rPr>
+        <w:t>около 7%.</w:t>
+      </w:r>
+    </w:p>
+    <w:p>
+      <w:pPr>
+        <w:pStyle w:val="a4"/>
+        <w:numPr>
+          <w:ilvl w:val="0"/>
+          <w:numId w:val="3"/>
+        </w:numPr>
+        <w:spacing w:after="0" w:line="276" w:lineRule="auto"/>
+        <w:jc w:val="both"/>
+        <w:rPr>
+          <w:rFonts w:ascii="Times New Roman" w:eastAsia="Times New Roman" w:hAnsi="Times New Roman" w:cs="Times New Roman"/>
+          <w:b/>
+          <w:bCs/>
+          <w:sz w:val="28"/>
+          <w:szCs w:val="28"/>
+          <w:lang w:eastAsia="ru-RU"/>
+        </w:rPr>
+      </w:pPr>
+      <w:r>
+        <w:rPr>
+          <w:rFonts w:ascii="Times New Roman" w:eastAsia="Times New Roman" w:hAnsi="Times New Roman" w:cs="Times New Roman"/>
+          <w:b/>
+          <w:bCs/>
+          <w:sz w:val="28"/>
+          <w:szCs w:val="28"/>
+          <w:lang w:eastAsia="ru-RU"/>
+        </w:rPr>
+        <w:t>Было ли ТЗ написано в достаточном для реализации объёме? Были ли</w:t>
+      </w:r>
+      <w:r>
+        <w:rPr>
+          <w:rFonts w:ascii="Times New Roman" w:eastAsia="Times New Roman" w:hAnsi="Times New Roman" w:cs="Times New Roman"/>
+          <w:b/>
+          <w:bCs/>
+          <w:sz w:val="28"/>
+          <w:szCs w:val="28"/>
+          <w:lang w:eastAsia="ru-RU"/>
+        </w:rPr>
+        <w:t xml:space="preserve"> </w:t>
+      </w:r>
+      <w:r>
+        <w:rPr>
+          <w:rFonts w:ascii="Times New Roman" w:eastAsia="Times New Roman" w:hAnsi="Times New Roman" w:cs="Times New Roman"/>
+          <w:b/>
+          <w:bCs/>
+          <w:sz w:val="28"/>
+          <w:szCs w:val="28"/>
+          <w:lang w:eastAsia="ru-RU"/>
+        </w:rPr>
+        <w:t>найдены в ТЗ ошибки или противоречия? Достаточно ли понятна работа</w:t>
+      </w:r>
+      <w:r>
+        <w:rPr>
+          <w:rFonts w:ascii="Times New Roman" w:eastAsia="Times New Roman" w:hAnsi="Times New Roman" w:cs="Times New Roman"/>
+          <w:b/>
+          <w:bCs/>
+          <w:sz w:val="28"/>
+          <w:szCs w:val="28"/>
+          <w:lang w:eastAsia="ru-RU"/>
+        </w:rPr>
+        <w:t xml:space="preserve"> </w:t>
+      </w:r>
+      <w:r>
+        <w:rPr>
+          <w:rFonts w:ascii="Times New Roman" w:eastAsia="Times New Roman" w:hAnsi="Times New Roman" w:cs="Times New Roman"/>
+          <w:b/>
+          <w:bCs/>
+          <w:sz w:val="28"/>
+          <w:szCs w:val="28"/>
+          <w:lang w:eastAsia="ru-RU"/>
+        </w:rPr>
+        <w:t>приложения из предоставленных макетов интерфейса?</w:t>
+      </w:r>
+    </w:p>
+    <w:p>
+      <w:pPr>
+        <w:spacing w:after="0" w:line="276" w:lineRule="auto"/>
+        <w:jc w:val="both"/>
+        <w:rPr>
+          <w:rFonts w:ascii="Times New Roman" w:eastAsia="Times New Roman" w:hAnsi="Times New Roman" w:cs="Times New Roman"/>
+          <w:b/>
+          <w:bCs/>
+          <w:sz w:val="28"/>
+          <w:szCs w:val="28"/>
+          <w:lang w:eastAsia="ru-RU"/>
+        </w:rPr>
+      </w:pPr>
+    </w:p>
+    <w:p>
+      <w:pPr>
+        <w:spacing w:line="276" w:lineRule="auto"/>
+        <w:ind w:firstLine="708"/>
+        <w:jc w:val="both"/>
+        <w:rPr>
+          <w:rFonts w:ascii="Times New Roman" w:hAnsi="Times New Roman" w:cs="Times New Roman"/>
+          <w:sz w:val="28"/>
+          <w:szCs w:val="28"/>
+        </w:rPr>
+      </w:pPr>
+      <w:r>
+        <w:rPr>
+          <w:rFonts w:ascii="Times New Roman" w:hAnsi="Times New Roman" w:cs="Times New Roman"/>
+          <w:sz w:val="28"/>
+          <w:szCs w:val="28"/>
+        </w:rPr>
+        <w:t>ТЗ было написано в достаточном для реализации объеме</w:t>
+      </w:r>
+      <w:r>
+        <w:rPr>
+          <w:rFonts w:ascii="Times New Roman" w:hAnsi="Times New Roman" w:cs="Times New Roman"/>
+          <w:sz w:val="28"/>
+          <w:szCs w:val="28"/>
+        </w:rPr>
+        <w:t>, в нем указывалась функциональность, которая никак не отображалась на макете приложения из-за чего</w:t>
+      </w:r>
+      <w:r>
+        <w:rPr>
+          <w:rFonts w:ascii="Times New Roman" w:hAnsi="Times New Roman" w:cs="Times New Roman"/>
+          <w:sz w:val="28"/>
+          <w:szCs w:val="28"/>
+        </w:rPr>
+        <w:t xml:space="preserve"> она не была реализована в процессе разработки.</w:t>
+      </w:r>
+    </w:p>
+    <w:p>
+      <w:pPr>
+        <w:pStyle w:val="a4"/>
+        <w:numPr>
+          <w:ilvl w:val="0"/>
+          <w:numId w:val="3"/>
+        </w:numPr>
+        <w:spacing w:after="0" w:line="276" w:lineRule="auto"/>
+        <w:jc w:val="both"/>
+        <w:rPr>
+          <w:rFonts w:ascii="Times New Roman" w:eastAsia="Times New Roman" w:hAnsi="Times New Roman" w:cs="Times New Roman"/>
+          <w:b/>
+          <w:bCs/>
+          <w:sz w:val="24"/>
+          <w:szCs w:val="24"/>
+          <w:lang w:eastAsia="ru-RU"/>
+        </w:rPr>
+      </w:pPr>
+      <w:r>
+        <w:rPr>
+          <w:rFonts w:ascii="Times New Roman" w:eastAsia="Times New Roman" w:hAnsi="Times New Roman" w:cs="Times New Roman"/>
+          <w:b/>
+          <w:bCs/>
+          <w:sz w:val="28"/>
+          <w:szCs w:val="28"/>
+          <w:lang w:eastAsia="ru-RU"/>
+        </w:rPr>
+        <w:t>Были ли найдены ошибки в примечаниях от руководителя</w:t>
+      </w:r>
+      <w:r>
+        <w:rPr>
+          <w:rFonts w:ascii="Times New Roman" w:eastAsia="Times New Roman" w:hAnsi="Times New Roman" w:cs="Times New Roman"/>
+          <w:b/>
+          <w:bCs/>
+          <w:sz w:val="24"/>
+          <w:szCs w:val="24"/>
+          <w:lang w:eastAsia="ru-RU"/>
+        </w:rPr>
+        <w:t>?</w:t>
+      </w:r>
+    </w:p>
+    <w:p>
+      <w:pPr>
+        <w:pStyle w:val="a4"/>
+        <w:spacing w:after="0" w:line="276" w:lineRule="auto"/>
+        <w:ind w:left="360"/>
+        <w:jc w:val="both"/>
+        <w:rPr>
+          <w:rFonts w:ascii="Times New Roman" w:eastAsia="Times New Roman" w:hAnsi="Times New Roman" w:cs="Times New Roman"/>
+          <w:b/>
+          <w:bCs/>
+          <w:sz w:val="24"/>
+          <w:szCs w:val="24"/>
+          <w:lang w:eastAsia="ru-RU"/>
+        </w:rPr>
+      </w:pPr>
+    </w:p>
+    <w:p>
+      <w:pPr>
+        <w:spacing w:after="0" w:line="276" w:lineRule="auto"/>
+        <w:ind w:left="708"/>
+        <w:jc w:val="both"/>
+        <w:rPr>
+          <w:rFonts w:ascii="Times New Roman" w:eastAsia="Times New Roman" w:hAnsi="Times New Roman" w:cs="Times New Roman"/>
+          <w:sz w:val="28"/>
+          <w:szCs w:val="28"/>
+          <w:lang w:eastAsia="ru-RU"/>
+        </w:rPr>
+      </w:pPr>
+      <w:r>
+        <w:rPr>
+          <w:rFonts w:ascii="Times New Roman" w:eastAsia="Times New Roman" w:hAnsi="Times New Roman" w:cs="Times New Roman"/>
+          <w:sz w:val="28"/>
+          <w:szCs w:val="28"/>
+          <w:lang w:eastAsia="ru-RU"/>
+        </w:rPr>
+        <w:t>В</w:t>
+      </w:r>
+      <w:r>
+        <w:rPr>
+          <w:rFonts w:ascii="Times New Roman" w:eastAsia="Times New Roman" w:hAnsi="Times New Roman" w:cs="Times New Roman"/>
+          <w:sz w:val="28"/>
+          <w:szCs w:val="28"/>
+          <w:lang w:eastAsia="ru-RU"/>
+        </w:rPr>
+        <w:t xml:space="preserve"> примечаниях руководителя ошибок найдено не было</w:t>
+      </w:r>
+      <w:r>
+        <w:rPr>
+          <w:rFonts w:ascii="Times New Roman" w:eastAsia="Times New Roman" w:hAnsi="Times New Roman" w:cs="Times New Roman"/>
+          <w:sz w:val="28"/>
+          <w:szCs w:val="28"/>
+          <w:lang w:eastAsia="ru-RU"/>
+        </w:rPr>
+        <w:t>.</w:t>
+      </w:r>
+    </w:p>
+    <w:p>
+      <w:pPr>
+        <w:pStyle w:val="a4"/>
+        <w:numPr>
+          <w:ilvl w:val="0"/>
+          <w:numId w:val="3"/>
+        </w:numPr>
+        <w:spacing w:after="0" w:line="276" w:lineRule="auto"/>
+        <w:jc w:val="both"/>
+        <w:rPr>
+          <w:rFonts w:ascii="Times New Roman" w:eastAsia="Times New Roman" w:hAnsi="Times New Roman" w:cs="Times New Roman"/>
+          <w:b/>
+          <w:bCs/>
+          <w:sz w:val="28"/>
+          <w:szCs w:val="28"/>
+          <w:lang w:eastAsia="ru-RU"/>
+        </w:rPr>
+      </w:pPr>
+      <w:r>
+        <w:rPr>
+          <w:rFonts w:ascii="Times New Roman" w:eastAsia="Times New Roman" w:hAnsi="Times New Roman" w:cs="Times New Roman"/>
+          <w:b/>
+          <w:bCs/>
+          <w:sz w:val="28"/>
+          <w:szCs w:val="28"/>
+          <w:lang w:eastAsia="ru-RU"/>
+        </w:rPr>
+        <w:t xml:space="preserve">Возникали какие-либо затруднения при работе со средой разработки, системой версионного контроля, редактором диаграмм? </w:t>
+      </w:r>
+      <w:r>
+        <w:rPr>
+          <w:rFonts w:ascii="Times New Roman" w:eastAsia="Times New Roman" w:hAnsi="Times New Roman" w:cs="Times New Roman"/>
+          <w:b/>
+          <w:bCs/>
+          <w:sz w:val="28"/>
+          <w:szCs w:val="28"/>
+          <w:lang w:eastAsia="ru-RU"/>
+        </w:rPr>
+        <w:lastRenderedPageBreak/>
+        <w:t>Удобна ли в использовании система версионного контроля? Удалось ли следовать</w:t>
+      </w:r>
+      <w:r>
+        <w:rPr>
+          <w:rFonts w:ascii="Times New Roman" w:eastAsia="Times New Roman" w:hAnsi="Times New Roman" w:cs="Times New Roman"/>
+          <w:b/>
+          <w:bCs/>
+          <w:sz w:val="28"/>
+          <w:szCs w:val="28"/>
+          <w:lang w:eastAsia="ru-RU"/>
+        </w:rPr>
+        <w:t xml:space="preserve"> </w:t>
+      </w:r>
+      <w:r>
+        <w:rPr>
+          <w:rFonts w:ascii="Times New Roman" w:eastAsia="Times New Roman" w:hAnsi="Times New Roman" w:cs="Times New Roman"/>
+          <w:b/>
+          <w:bCs/>
+          <w:sz w:val="28"/>
+          <w:szCs w:val="28"/>
+          <w:lang w:eastAsia="ru-RU"/>
+        </w:rPr>
+        <w:t>индивидуальной модели ветвления при разработке?</w:t>
+      </w:r>
+    </w:p>
+    <w:p>
+      <w:pPr>
+        <w:spacing w:after="0" w:line="276" w:lineRule="auto"/>
+        <w:jc w:val="both"/>
+        <w:rPr>
+          <w:rFonts w:ascii="Times New Roman" w:eastAsia="Times New Roman" w:hAnsi="Times New Roman" w:cs="Times New Roman"/>
+          <w:b/>
+          <w:bCs/>
+          <w:sz w:val="28"/>
+          <w:szCs w:val="28"/>
+          <w:lang w:eastAsia="ru-RU"/>
+        </w:rPr>
+      </w:pPr>
+    </w:p>
+    <w:p>
+      <w:pPr>
+        <w:spacing w:after="0" w:line="276" w:lineRule="auto"/>
+        <w:ind w:firstLine="708"/>
+        <w:jc w:val="both"/>
+        <w:rPr>
+          <w:rFonts w:ascii="Times New Roman" w:eastAsia="Times New Roman" w:hAnsi="Times New Roman" w:cs="Times New Roman"/>
+          <w:sz w:val="28"/>
+          <w:szCs w:val="28"/>
+          <w:lang w:eastAsia="ru-RU"/>
+        </w:rPr>
+      </w:pPr>
+      <w:r>
+        <w:rPr>
+          <w:rFonts w:ascii="Times New Roman" w:eastAsia="Times New Roman" w:hAnsi="Times New Roman" w:cs="Times New Roman"/>
+          <w:sz w:val="28"/>
+          <w:szCs w:val="28"/>
+          <w:lang w:eastAsia="ru-RU"/>
+        </w:rPr>
+        <w:t xml:space="preserve">В ходе разработки </w:t>
+      </w:r>
+      <w:r>
+        <w:rPr>
+          <w:rFonts w:ascii="Times New Roman" w:eastAsia="Times New Roman" w:hAnsi="Times New Roman" w:cs="Times New Roman"/>
+          <w:sz w:val="28"/>
+          <w:szCs w:val="28"/>
+          <w:lang w:eastAsia="ru-RU"/>
+        </w:rPr>
+        <w:t>возникло одно затруднение со средой разработки</w:t>
+      </w:r>
+      <w:r>
+        <w:rPr>
+          <w:rFonts w:ascii="Times New Roman" w:eastAsia="Times New Roman" w:hAnsi="Times New Roman" w:cs="Times New Roman"/>
+          <w:sz w:val="28"/>
+          <w:szCs w:val="28"/>
+          <w:lang w:eastAsia="ru-RU"/>
+        </w:rPr>
+        <w:t xml:space="preserve"> </w:t>
+      </w:r>
+      <w:r>
+        <w:rPr>
+          <w:rFonts w:ascii="Times New Roman" w:eastAsia="Times New Roman" w:hAnsi="Times New Roman" w:cs="Times New Roman"/>
+          <w:sz w:val="28"/>
+          <w:szCs w:val="28"/>
+          <w:lang w:val="en-US" w:eastAsia="ru-RU"/>
+        </w:rPr>
+        <w:t>Visual</w:t>
+      </w:r>
+      <w:r>
+        <w:rPr>
+          <w:rFonts w:ascii="Times New Roman" w:eastAsia="Times New Roman" w:hAnsi="Times New Roman" w:cs="Times New Roman"/>
+          <w:sz w:val="28"/>
+          <w:szCs w:val="28"/>
+          <w:lang w:eastAsia="ru-RU"/>
+        </w:rPr>
+        <w:t xml:space="preserve"> </w:t>
+      </w:r>
+      <w:r>
+        <w:rPr>
+          <w:rFonts w:ascii="Times New Roman" w:eastAsia="Times New Roman" w:hAnsi="Times New Roman" w:cs="Times New Roman"/>
+          <w:sz w:val="28"/>
+          <w:szCs w:val="28"/>
+          <w:lang w:val="en-US" w:eastAsia="ru-RU"/>
+        </w:rPr>
+        <w:t>Studio</w:t>
+      </w:r>
+      <w:r>
+        <w:rPr>
+          <w:rFonts w:ascii="Times New Roman" w:eastAsia="Times New Roman" w:hAnsi="Times New Roman" w:cs="Times New Roman"/>
+          <w:sz w:val="28"/>
+          <w:szCs w:val="28"/>
+          <w:lang w:eastAsia="ru-RU"/>
+        </w:rPr>
+        <w:t xml:space="preserve">: </w:t>
+      </w:r>
+      <w:r>
+        <w:rPr>
+          <w:rFonts w:ascii="Times New Roman" w:eastAsia="Times New Roman" w:hAnsi="Times New Roman" w:cs="Times New Roman"/>
+          <w:sz w:val="28"/>
+          <w:szCs w:val="28"/>
+          <w:lang w:eastAsia="ru-RU"/>
+        </w:rPr>
+        <w:t>файловая система компьютера не связана с файловой системой проекта, отображаемой</w:t>
+      </w:r>
+      <w:r>
+        <w:rPr>
+          <w:rFonts w:ascii="Times New Roman" w:eastAsia="Times New Roman" w:hAnsi="Times New Roman" w:cs="Times New Roman"/>
+          <w:sz w:val="28"/>
+          <w:szCs w:val="28"/>
+          <w:lang w:eastAsia="ru-RU"/>
+        </w:rPr>
+        <w:t xml:space="preserve"> в </w:t>
+      </w:r>
+      <w:r>
+        <w:rPr>
+          <w:rFonts w:ascii="Times New Roman" w:eastAsia="Times New Roman" w:hAnsi="Times New Roman" w:cs="Times New Roman"/>
+          <w:sz w:val="28"/>
+          <w:szCs w:val="28"/>
+          <w:lang w:val="en-US" w:eastAsia="ru-RU"/>
+        </w:rPr>
+        <w:t>VS</w:t>
+      </w:r>
+      <w:r>
+        <w:rPr>
+          <w:rFonts w:ascii="Times New Roman" w:eastAsia="Times New Roman" w:hAnsi="Times New Roman" w:cs="Times New Roman"/>
+          <w:sz w:val="28"/>
+          <w:szCs w:val="28"/>
+          <w:lang w:eastAsia="ru-RU"/>
+        </w:rPr>
+        <w:t xml:space="preserve">, поэтому было сложно ориентироваться </w:t>
+      </w:r>
+      <w:r>
+        <w:rPr>
+          <w:rFonts w:ascii="Times New Roman" w:eastAsia="Times New Roman" w:hAnsi="Times New Roman" w:cs="Times New Roman"/>
+          <w:sz w:val="28"/>
+          <w:szCs w:val="28"/>
+          <w:lang w:eastAsia="ru-RU"/>
+        </w:rPr>
+        <w:t>в обозрева</w:t>
+      </w:r>
+      <w:r>
+        <w:rPr>
+          <w:rFonts w:ascii="Times New Roman" w:eastAsia="Times New Roman" w:hAnsi="Times New Roman" w:cs="Times New Roman"/>
+          <w:sz w:val="28"/>
+          <w:szCs w:val="28"/>
+          <w:lang w:eastAsia="ru-RU"/>
+        </w:rPr>
+        <w:t>теле решений.</w:t>
+      </w:r>
+    </w:p>
+    <w:p>
+      <w:pPr>
+        <w:spacing w:after="0" w:line="276" w:lineRule="auto"/>
+        <w:jc w:val="both"/>
+        <w:rPr>
+          <w:rFonts w:ascii="Times New Roman" w:eastAsia="Times New Roman" w:hAnsi="Times New Roman" w:cs="Times New Roman"/>
+          <w:sz w:val="28"/>
+          <w:szCs w:val="28"/>
+          <w:lang w:eastAsia="ru-RU"/>
+        </w:rPr>
+      </w:pPr>
+      <w:r>
+        <w:rPr>
+          <w:rFonts w:ascii="Times New Roman" w:eastAsia="Times New Roman" w:hAnsi="Times New Roman" w:cs="Times New Roman"/>
+          <w:sz w:val="28"/>
+          <w:szCs w:val="28"/>
+          <w:lang w:eastAsia="ru-RU"/>
+        </w:rPr>
+        <w:tab/>
+      </w:r>
+      <w:r>
+        <w:rPr>
+          <w:rFonts w:ascii="Times New Roman" w:eastAsia="Times New Roman" w:hAnsi="Times New Roman" w:cs="Times New Roman"/>
+          <w:sz w:val="28"/>
+          <w:szCs w:val="28"/>
+          <w:lang w:eastAsia="ru-RU"/>
+        </w:rPr>
+        <w:t xml:space="preserve">Система версионного контроля довольно удобна в разработке, но были проблемы </w:t>
+      </w:r>
+      <w:r>
+        <w:rPr>
+          <w:rFonts w:ascii="Times New Roman" w:eastAsia="Times New Roman" w:hAnsi="Times New Roman" w:cs="Times New Roman"/>
+          <w:sz w:val="28"/>
+          <w:szCs w:val="28"/>
+          <w:lang w:eastAsia="ru-RU"/>
+        </w:rPr>
+        <w:t>с следованием индивидуальной модели ветвления</w:t>
+      </w:r>
+      <w:r>
+        <w:rPr>
+          <w:rFonts w:ascii="Times New Roman" w:eastAsia="Times New Roman" w:hAnsi="Times New Roman" w:cs="Times New Roman"/>
+          <w:sz w:val="28"/>
+          <w:szCs w:val="28"/>
+          <w:lang w:eastAsia="ru-RU"/>
+        </w:rPr>
+        <w:t xml:space="preserve">: </w:t>
+      </w:r>
+      <w:r>
+        <w:rPr>
+          <w:rFonts w:ascii="Times New Roman" w:eastAsia="Times New Roman" w:hAnsi="Times New Roman" w:cs="Times New Roman"/>
+          <w:sz w:val="28"/>
+          <w:szCs w:val="28"/>
+          <w:lang w:eastAsia="ru-RU"/>
+        </w:rPr>
+        <w:t>при разработке я опережал график сдачи лабораторных работ, из-за чего</w:t>
+      </w:r>
+      <w:r>
+        <w:rPr>
+          <w:rFonts w:ascii="Times New Roman" w:eastAsia="Times New Roman" w:hAnsi="Times New Roman" w:cs="Times New Roman"/>
+          <w:sz w:val="28"/>
+          <w:szCs w:val="28"/>
+          <w:lang w:eastAsia="ru-RU"/>
+        </w:rPr>
+        <w:t xml:space="preserve"> предыдущие лабораторные не проходили проверку</w:t>
+      </w:r>
+      <w:r>
+        <w:rPr>
+          <w:rFonts w:ascii="Times New Roman" w:eastAsia="Times New Roman" w:hAnsi="Times New Roman" w:cs="Times New Roman"/>
+          <w:sz w:val="28"/>
+          <w:szCs w:val="28"/>
+          <w:lang w:eastAsia="ru-RU"/>
+        </w:rPr>
+        <w:t xml:space="preserve"> никем, кроме меня, из-за чего находились ошибки, которые необходимо было исправлять в нескольких ветках</w:t>
+      </w:r>
+      <w:r>
+        <w:rPr>
+          <w:rFonts w:ascii="Times New Roman" w:eastAsia="Times New Roman" w:hAnsi="Times New Roman" w:cs="Times New Roman"/>
+          <w:sz w:val="28"/>
+          <w:szCs w:val="28"/>
+          <w:lang w:eastAsia="ru-RU"/>
+        </w:rPr>
+        <w:t>. Но в целом следование индивидуальной модели ветвления было соблюдено.</w:t>
+      </w:r>
+    </w:p>
+    <w:p>
+      <w:pPr>
+        <w:pStyle w:val="a4"/>
+        <w:numPr>
+          <w:ilvl w:val="0"/>
+          <w:numId w:val="3"/>
+        </w:numPr>
+        <w:spacing w:line="276" w:lineRule="auto"/>
+        <w:jc w:val="both"/>
+        <w:rPr>
+          <w:rFonts w:ascii="Times New Roman" w:eastAsia="Times New Roman" w:hAnsi="Times New Roman" w:cs="Times New Roman"/>
+          <w:b/>
+          <w:bCs/>
+          <w:sz w:val="28"/>
+          <w:szCs w:val="28"/>
+          <w:lang w:eastAsia="ru-RU"/>
+        </w:rPr>
+      </w:pPr>
+      <w:r>
+        <w:rPr>
+          <w:rFonts w:ascii="Times New Roman" w:eastAsia="Times New Roman" w:hAnsi="Times New Roman" w:cs="Times New Roman"/>
+          <w:b/>
+          <w:bCs/>
+          <w:sz w:val="28"/>
+          <w:szCs w:val="28"/>
+          <w:lang w:eastAsia="ru-RU"/>
+        </w:rPr>
+        <w:t>Возникли ли какие-либо затруднения при проведении приёмочного тестирования? Сколько раз пришлось проводить приёмочное тестирование и</w:t>
+      </w:r>
+      <w:r>
+        <w:rPr>
+          <w:rFonts w:ascii="Times New Roman" w:eastAsia="Times New Roman" w:hAnsi="Times New Roman" w:cs="Times New Roman"/>
+          <w:b/>
+          <w:bCs/>
+          <w:sz w:val="28"/>
+          <w:szCs w:val="28"/>
+          <w:lang w:eastAsia="ru-RU"/>
+        </w:rPr>
+        <w:t xml:space="preserve"> </w:t>
+      </w:r>
+      <w:r>
+        <w:rPr>
+          <w:rFonts w:ascii="Times New Roman" w:eastAsia="Times New Roman" w:hAnsi="Times New Roman" w:cs="Times New Roman"/>
+          <w:b/>
+          <w:bCs/>
+          <w:sz w:val="28"/>
+          <w:szCs w:val="28"/>
+          <w:lang w:eastAsia="ru-RU"/>
+        </w:rPr>
+        <w:t>исправлять замечания, прежде чем заказчик принял проект? Если более</w:t>
+      </w:r>
+      <w:r>
+        <w:rPr>
+          <w:rFonts w:ascii="Times New Roman" w:eastAsia="Times New Roman" w:hAnsi="Times New Roman" w:cs="Times New Roman"/>
+          <w:b/>
+          <w:bCs/>
+          <w:sz w:val="28"/>
+          <w:szCs w:val="28"/>
+          <w:lang w:eastAsia="ru-RU"/>
+        </w:rPr>
+        <w:t xml:space="preserve"> </w:t>
+      </w:r>
+      <w:r>
+        <w:rPr>
+          <w:rFonts w:ascii="Times New Roman" w:eastAsia="Times New Roman" w:hAnsi="Times New Roman" w:cs="Times New Roman"/>
+          <w:b/>
+          <w:bCs/>
+          <w:sz w:val="28"/>
+          <w:szCs w:val="28"/>
+          <w:lang w:eastAsia="ru-RU"/>
+        </w:rPr>
+        <w:t>одного раза, то почему? Что можно исправить или изменить, чтобы в будущем сдача проекта проходила быстрее?</w:t>
+      </w:r>
+    </w:p>
+    <w:p>
+      <w:pPr>
+        <w:spacing w:after="0" w:line="276" w:lineRule="auto"/>
+        <w:ind w:firstLine="708"/>
+        <w:jc w:val="both"/>
+        <w:rPr>
+          <w:rFonts w:ascii="Times New Roman" w:eastAsia="Times New Roman" w:hAnsi="Times New Roman" w:cs="Times New Roman"/>
+          <w:sz w:val="28"/>
+          <w:szCs w:val="28"/>
+          <w:lang w:eastAsia="ru-RU"/>
+        </w:rPr>
+      </w:pPr>
+      <w:r>
+        <w:rPr>
+          <w:rFonts w:ascii="Times New Roman" w:eastAsia="Times New Roman" w:hAnsi="Times New Roman" w:cs="Times New Roman"/>
+          <w:sz w:val="28"/>
+          <w:szCs w:val="28"/>
+          <w:lang w:eastAsia="ru-RU"/>
+        </w:rPr>
+        <w:t xml:space="preserve">При проведении </w:t>
+      </w:r>
+      <w:r>
+        <w:rPr>
+          <w:rFonts w:ascii="Times New Roman" w:eastAsia="Times New Roman" w:hAnsi="Times New Roman" w:cs="Times New Roman"/>
+          <w:sz w:val="28"/>
+          <w:szCs w:val="28"/>
+          <w:lang w:eastAsia="ru-RU"/>
+        </w:rPr>
+        <w:t>приемочного тестирования</w:t>
+      </w:r>
+      <w:r>
+        <w:rPr>
+          <w:rFonts w:ascii="Times New Roman" w:eastAsia="Times New Roman" w:hAnsi="Times New Roman" w:cs="Times New Roman"/>
+          <w:sz w:val="28"/>
+          <w:szCs w:val="28"/>
+          <w:lang w:eastAsia="ru-RU"/>
+        </w:rPr>
+        <w:t xml:space="preserve"> не возникло ни</w:t>
+      </w:r>
+      <w:r>
+        <w:rPr>
+          <w:rFonts w:ascii="Times New Roman" w:eastAsia="Times New Roman" w:hAnsi="Times New Roman" w:cs="Times New Roman"/>
+          <w:sz w:val="28"/>
+          <w:szCs w:val="28"/>
+          <w:lang w:eastAsia="ru-RU"/>
+        </w:rPr>
+        <w:t>каких затруднений.</w:t>
+      </w:r>
+      <w:r>
+        <w:rPr>
+          <w:rFonts w:ascii="Times New Roman" w:eastAsia="Times New Roman" w:hAnsi="Times New Roman" w:cs="Times New Roman"/>
+          <w:sz w:val="28"/>
+          <w:szCs w:val="28"/>
+          <w:lang w:eastAsia="ru-RU"/>
+        </w:rPr>
+        <w:t xml:space="preserve"> </w:t>
+      </w:r>
+      <w:r>
+        <w:rPr>
+          <w:rFonts w:ascii="Times New Roman" w:eastAsia="Times New Roman" w:hAnsi="Times New Roman" w:cs="Times New Roman"/>
+          <w:sz w:val="28"/>
+          <w:szCs w:val="28"/>
+          <w:lang w:eastAsia="ru-RU"/>
+        </w:rPr>
+        <w:t>Приемочное тестирование проводилось 1 раз.</w:t>
+      </w:r>
+    </w:p>
+    <w:p>
+      <w:pPr>
+        <w:pStyle w:val="a4"/>
+        <w:numPr>
+          <w:ilvl w:val="0"/>
+          <w:numId w:val="3"/>
+        </w:numPr>
+        <w:spacing w:after="0" w:line="276" w:lineRule="auto"/>
+        <w:jc w:val="both"/>
+        <w:rPr>
+          <w:rFonts w:ascii="Times New Roman" w:eastAsia="Times New Roman" w:hAnsi="Times New Roman" w:cs="Times New Roman"/>
+          <w:b/>
+          <w:bCs/>
+          <w:sz w:val="28"/>
+          <w:szCs w:val="28"/>
+          <w:lang w:eastAsia="ru-RU"/>
+        </w:rPr>
+      </w:pPr>
+      <w:r>
+        <w:rPr>
+          <w:rFonts w:ascii="Times New Roman" w:eastAsia="Times New Roman" w:hAnsi="Times New Roman" w:cs="Times New Roman"/>
+          <w:b/>
+          <w:bCs/>
+          <w:sz w:val="28"/>
+          <w:szCs w:val="28"/>
+          <w:lang w:eastAsia="ru-RU"/>
+        </w:rPr>
+        <w:t>Общее заключение. Чему удалось научиться в ходе выполнения лабораторных работ? Можно ли считать проект завершенным успешно?</w:t>
+      </w:r>
+      <w:r>
+        <w:rPr>
+          <w:rFonts w:ascii="Times New Roman" w:eastAsia="Times New Roman" w:hAnsi="Times New Roman" w:cs="Times New Roman"/>
+          <w:b/>
+          <w:bCs/>
+          <w:sz w:val="28"/>
+          <w:szCs w:val="28"/>
+          <w:lang w:eastAsia="ru-RU"/>
+        </w:rPr>
+        <w:t xml:space="preserve"> </w:t>
+      </w:r>
+      <w:r>
+        <w:rPr>
+          <w:rFonts w:ascii="Times New Roman" w:eastAsia="Times New Roman" w:hAnsi="Times New Roman" w:cs="Times New Roman"/>
+          <w:b/>
+          <w:bCs/>
+          <w:sz w:val="28"/>
+          <w:szCs w:val="28"/>
+          <w:lang w:eastAsia="ru-RU"/>
+        </w:rPr>
+        <w:t>Данный перечень вопросов может использоваться вами при проведении ретроспектив других проектов, а также при написании заключений лабораторных работ, курсовых работ, дипломных и выпускных квалификационных работ.</w:t>
+      </w:r>
+    </w:p>
+    <w:p>
+      <w:pPr>
+        <w:spacing w:after="0" w:line="240" w:lineRule="auto"/>
+        <w:rPr>
+          <w:rFonts w:ascii="Times New Roman" w:eastAsia="Times New Roman" w:hAnsi="Times New Roman" w:cs="Times New Roman"/>
+          <w:sz w:val="24"/>
+          <w:szCs w:val="24"/>
+          <w:lang w:eastAsia="ru-RU"/>
+        </w:rPr>
+      </w:pPr>
+    </w:p>
+    <w:p>
+      <w:pPr>
+        <w:spacing w:after="0" w:line="276" w:lineRule="auto"/>
+        <w:ind w:firstLine="708"/>
+        <w:jc w:val="both"/>
+        <w:rPr>
+          <w:rFonts w:ascii="Times New Roman" w:eastAsia="Times New Roman" w:hAnsi="Times New Roman" w:cs="Times New Roman"/>
+          <w:sz w:val="28"/>
+          <w:szCs w:val="28"/>
+          <w:lang w:eastAsia="ru-RU"/>
+        </w:rPr>
+      </w:pPr>
+      <w:r>
+        <w:rPr>
+          <w:rFonts w:ascii="Times New Roman" w:eastAsia="Times New Roman" w:hAnsi="Times New Roman" w:cs="Times New Roman"/>
+          <w:sz w:val="28"/>
+          <w:szCs w:val="28"/>
+          <w:lang w:eastAsia="ru-RU"/>
+        </w:rPr>
+        <w:t xml:space="preserve">В ходе выполнения лабораторных работ мне удалось научиться </w:t>
+      </w:r>
+      <w:r>
+        <w:rPr>
+          <w:rFonts w:ascii="Times New Roman" w:eastAsia="Times New Roman" w:hAnsi="Times New Roman" w:cs="Times New Roman"/>
+          <w:sz w:val="28"/>
+          <w:szCs w:val="28"/>
+          <w:lang w:eastAsia="ru-RU"/>
+        </w:rPr>
+        <w:t xml:space="preserve">реализовывать </w:t>
+      </w:r>
+      <w:r>
+        <w:rPr>
+          <w:rFonts w:ascii="Times New Roman" w:eastAsia="Times New Roman" w:hAnsi="Times New Roman" w:cs="Times New Roman"/>
+          <w:sz w:val="28"/>
+          <w:szCs w:val="28"/>
+          <w:lang w:eastAsia="ru-RU"/>
+        </w:rPr>
+        <w:t xml:space="preserve">передачу данных между </w:t>
+      </w:r>
+      <w:r>
+        <w:rPr>
+          <w:rFonts w:ascii="Times New Roman" w:eastAsia="Times New Roman" w:hAnsi="Times New Roman" w:cs="Times New Roman"/>
+          <w:sz w:val="28"/>
+          <w:szCs w:val="28"/>
+          <w:lang w:eastAsia="ru-RU"/>
+        </w:rPr>
+        <w:t xml:space="preserve">окнами приложения </w:t>
+      </w:r>
+      <w:r>
+        <w:rPr>
+          <w:rFonts w:ascii="Times New Roman" w:eastAsia="Times New Roman" w:hAnsi="Times New Roman" w:cs="Times New Roman"/>
+          <w:sz w:val="28"/>
+          <w:szCs w:val="28"/>
+          <w:lang w:val="en-US" w:eastAsia="ru-RU"/>
+        </w:rPr>
+        <w:t>WinForms</w:t>
+      </w:r>
+      <w:r>
+        <w:rPr>
+          <w:rFonts w:ascii="Times New Roman" w:eastAsia="Times New Roman" w:hAnsi="Times New Roman" w:cs="Times New Roman"/>
+          <w:sz w:val="28"/>
+          <w:szCs w:val="28"/>
+          <w:lang w:eastAsia="ru-RU"/>
+        </w:rPr>
+        <w:t>, следованию индивидуальной модели ветвления</w:t>
+      </w:r>
+      <w:r>
+        <w:rPr>
+          <w:rFonts w:ascii="Times New Roman" w:eastAsia="Times New Roman" w:hAnsi="Times New Roman" w:cs="Times New Roman"/>
+          <w:sz w:val="28"/>
+          <w:szCs w:val="28"/>
+          <w:lang w:eastAsia="ru-RU"/>
+        </w:rPr>
+        <w:t xml:space="preserve"> при разработке</w:t>
+      </w:r>
+      <w:r>
+        <w:rPr>
+          <w:rFonts w:ascii="Times New Roman" w:eastAsia="Times New Roman" w:hAnsi="Times New Roman" w:cs="Times New Roman"/>
+          <w:sz w:val="28"/>
+          <w:szCs w:val="28"/>
+          <w:lang w:eastAsia="ru-RU"/>
+        </w:rPr>
+        <w:t>.</w:t>
+      </w:r>
+    </w:p>
+    <w:p>
+      <w:pPr>
+        <w:spacing w:after="0" w:line="276" w:lineRule="auto"/>
+        <w:ind w:firstLine="708"/>
+        <w:jc w:val="both"/>
+        <w:rPr>
+          <w:rFonts w:ascii="Times New Roman" w:eastAsia="Times New Roman" w:hAnsi="Times New Roman" w:cs="Times New Roman"/>
+          <w:sz w:val="28"/>
+          <w:szCs w:val="28"/>
+          <w:lang w:eastAsia="ru-RU"/>
+        </w:rPr>
+      </w:pPr>
+    </w:p>
+    <w:p>
+      <w:pPr>
+        <w:spacing w:after="0" w:line="276" w:lineRule="auto"/>
+        <w:jc w:val="both"/>
+        <w:rPr>
+          <w:rFonts w:ascii="Times New Roman" w:eastAsia="Times New Roman" w:hAnsi="Times New Roman" w:cs="Times New Roman"/>
+          <w:sz w:val="28"/>
+          <w:szCs w:val="28"/>
+          <w:lang w:eastAsia="ru-RU"/>
+        </w:rPr>
+      </w:pPr>
+    </w:p>
+    <w:p>
+      <w:pPr>
+        <w:spacing w:line="276" w:lineRule="auto"/>
+        <w:jc w:val="both"/>
+        <w:rPr>
+          <w:rFonts w:ascii="Times New Roman" w:hAnsi="Times New Roman" w:cs="Times New Roman"/>
+          <w:sz w:val="28"/>
+          <w:szCs w:val="28"/>
+        </w:rPr>
+      </w:pPr>
     </w:p>
     <w:sectPr>
       <w:pgSz w:w="11906" w:h="16838"/>
@@ -268,17 +1494,19 @@
   <w:abstractNum w:abstractNumId="1" w15:restartNumberingAfterBreak="0">
     <w:nsid w:val="34D80AD4"/>
     <w:multiLevelType w:val="hybridMultilevel"/>
-    <w:tmpl w:val="49E8B6E2"/>
-    <w:lvl w:ilvl="0" w:tplc="04190001">
+    <w:tmpl w:val="654CA930"/>
+    <w:lvl w:ilvl="0" w:tplc="2AB0EBA0">
       <w:start w:val="1"/>
       <w:numFmt w:val="bullet"/>
       <w:lvlText w:val=""/>
       <w:lvlJc w:val="left"/>
       <w:pPr>
-        <w:ind w:left="720" w:hanging="360"/>
+        <w:ind w:left="0" w:firstLine="360"/>
       </w:pPr>
       <w:rPr>
         <w:rFonts w:ascii="Symbol" w:hAnsi="Symbol" w:hint="default"/>
+        <w:sz w:val="28"/>
+        <w:szCs w:val="28"/>
       </w:rPr>
     </w:lvl>
     <w:lvl w:ilvl="1" w:tplc="04190003" w:tentative="1">
